--- a/mini project idea.docx
+++ b/mini project idea.docx
@@ -809,574 +809,6 @@
           <w:color w:val="0D0D0D"/>
         </w:rPr>
         <w:t>Develop strategies for strengthening weak links between communities to enhance network resilience.</w:t>
-      </w:r>
-    </w:p>
-    <w:p>
-      <w:pPr>
-        <w:pBdr>
-          <w:top w:val="single" w:sz="2" w:space="0" w:color="E3E3E3"/>
-          <w:left w:val="single" w:sz="2" w:space="0" w:color="E3E3E3"/>
-          <w:bottom w:val="single" w:sz="2" w:space="0" w:color="E3E3E3"/>
-          <w:right w:val="single" w:sz="2" w:space="0" w:color="E3E3E3"/>
-        </w:pBdr>
-        <w:shd w:val="clear" w:color="auto" w:fill="FFFFFF"/>
-        <w:spacing w:before="100" w:beforeAutospacing="1" w:after="100" w:afterAutospacing="1"/>
-        <w:outlineLvl w:val="2"/>
-        <w:rPr>
-          <w:rFonts w:ascii="Segoe UI" w:eastAsia="Times New Roman" w:hAnsi="Segoe UI" w:cs="Segoe UI"/>
-          <w:b/>
-          <w:bCs/>
-          <w:color w:val="0D0D0D"/>
-          <w:sz w:val="30"/>
-          <w:szCs w:val="30"/>
-        </w:rPr>
-      </w:pPr>
-      <w:r>
-        <w:rPr>
-          <w:rFonts w:ascii="Segoe UI" w:eastAsia="Times New Roman" w:hAnsi="Segoe UI" w:cs="Segoe UI"/>
-          <w:b/>
-          <w:bCs/>
-          <w:color w:val="0D0D0D"/>
-          <w:sz w:val="30"/>
-          <w:szCs w:val="30"/>
-        </w:rPr>
-        <w:t xml:space="preserve">B. </w:t>
-      </w:r>
-      <w:r>
-        <w:rPr>
-          <w:rFonts w:ascii="Segoe UI" w:eastAsia="Times New Roman" w:hAnsi="Segoe UI" w:cs="Segoe UI"/>
-          <w:b/>
-          <w:bCs/>
-          <w:color w:val="0D0D0D"/>
-          <w:sz w:val="30"/>
-          <w:szCs w:val="30"/>
-        </w:rPr>
-        <w:t xml:space="preserve">Impact of User </w:t>
-      </w:r>
-      <w:proofErr w:type="spellStart"/>
-      <w:r>
-        <w:rPr>
-          <w:rFonts w:ascii="Segoe UI" w:eastAsia="Times New Roman" w:hAnsi="Segoe UI" w:cs="Segoe UI"/>
-          <w:b/>
-          <w:bCs/>
-          <w:color w:val="0D0D0D"/>
-          <w:sz w:val="30"/>
-          <w:szCs w:val="30"/>
-        </w:rPr>
-        <w:t>Behavior</w:t>
-      </w:r>
-      <w:proofErr w:type="spellEnd"/>
-      <w:r>
-        <w:rPr>
-          <w:rFonts w:ascii="Segoe UI" w:eastAsia="Times New Roman" w:hAnsi="Segoe UI" w:cs="Segoe UI"/>
-          <w:b/>
-          <w:bCs/>
-          <w:color w:val="0D0D0D"/>
-          <w:sz w:val="30"/>
-          <w:szCs w:val="30"/>
-        </w:rPr>
-        <w:t xml:space="preserve"> on Network Resilience</w:t>
-      </w:r>
-    </w:p>
-    <w:p>
-      <w:pPr>
-        <w:pBdr>
-          <w:top w:val="single" w:sz="2" w:space="0" w:color="E3E3E3"/>
-          <w:left w:val="single" w:sz="2" w:space="0" w:color="E3E3E3"/>
-          <w:bottom w:val="single" w:sz="2" w:space="0" w:color="E3E3E3"/>
-          <w:right w:val="single" w:sz="2" w:space="0" w:color="E3E3E3"/>
-        </w:pBdr>
-        <w:shd w:val="clear" w:color="auto" w:fill="FFFFFF"/>
-        <w:spacing w:after="300"/>
-        <w:rPr>
-          <w:rFonts w:ascii="Segoe UI" w:eastAsia="Times New Roman" w:hAnsi="Segoe UI" w:cs="Segoe UI"/>
-          <w:color w:val="0D0D0D"/>
-        </w:rPr>
-      </w:pPr>
-      <w:r>
-        <w:rPr>
-          <w:rFonts w:ascii="Segoe UI" w:eastAsia="Times New Roman" w:hAnsi="Segoe UI" w:cs="Segoe UI"/>
-          <w:b/>
-          <w:bCs/>
-          <w:color w:val="0D0D0D"/>
-          <w:bdr w:val="single" w:sz="2" w:space="0" w:color="E3E3E3" w:frame="1"/>
-        </w:rPr>
-        <w:t>Objective</w:t>
-      </w:r>
-      <w:r>
-        <w:rPr>
-          <w:rFonts w:ascii="Segoe UI" w:eastAsia="Times New Roman" w:hAnsi="Segoe UI" w:cs="Segoe UI"/>
-          <w:color w:val="0D0D0D"/>
-        </w:rPr>
-        <w:t>: Investigate how varying usage patterns of different user types (members vs. casual users) impact the structural resilience of the bike-sharing network.</w:t>
-      </w:r>
-    </w:p>
-    <w:p>
-      <w:pPr>
-        <w:pBdr>
-          <w:top w:val="single" w:sz="2" w:space="0" w:color="E3E3E3"/>
-          <w:left w:val="single" w:sz="2" w:space="0" w:color="E3E3E3"/>
-          <w:bottom w:val="single" w:sz="2" w:space="0" w:color="E3E3E3"/>
-          <w:right w:val="single" w:sz="2" w:space="0" w:color="E3E3E3"/>
-        </w:pBdr>
-        <w:shd w:val="clear" w:color="auto" w:fill="FFFFFF"/>
-        <w:spacing w:before="300" w:after="300"/>
-        <w:rPr>
-          <w:rFonts w:ascii="Segoe UI" w:eastAsia="Times New Roman" w:hAnsi="Segoe UI" w:cs="Segoe UI"/>
-          <w:color w:val="0D0D0D"/>
-        </w:rPr>
-      </w:pPr>
-      <w:r>
-        <w:rPr>
-          <w:rFonts w:ascii="Segoe UI" w:eastAsia="Times New Roman" w:hAnsi="Segoe UI" w:cs="Segoe UI"/>
-          <w:b/>
-          <w:bCs/>
-          <w:color w:val="0D0D0D"/>
-          <w:bdr w:val="single" w:sz="2" w:space="0" w:color="E3E3E3" w:frame="1"/>
-        </w:rPr>
-        <w:t>Approach</w:t>
-      </w:r>
-      <w:r>
-        <w:rPr>
-          <w:rFonts w:ascii="Segoe UI" w:eastAsia="Times New Roman" w:hAnsi="Segoe UI" w:cs="Segoe UI"/>
-          <w:color w:val="0D0D0D"/>
-        </w:rPr>
-        <w:t>:</w:t>
-      </w:r>
-    </w:p>
-    <w:p>
-      <w:pPr>
-        <w:numPr>
-          <w:ilvl w:val="0"/>
-          <w:numId w:val="4"/>
-        </w:numPr>
-        <w:pBdr>
-          <w:top w:val="single" w:sz="2" w:space="0" w:color="E3E3E3"/>
-          <w:left w:val="single" w:sz="2" w:space="5" w:color="E3E3E3"/>
-          <w:bottom w:val="single" w:sz="2" w:space="0" w:color="E3E3E3"/>
-          <w:right w:val="single" w:sz="2" w:space="0" w:color="E3E3E3"/>
-        </w:pBdr>
-        <w:shd w:val="clear" w:color="auto" w:fill="FFFFFF"/>
-        <w:ind w:left="0"/>
-        <w:rPr>
-          <w:rFonts w:ascii="Segoe UI" w:eastAsia="Times New Roman" w:hAnsi="Segoe UI" w:cs="Segoe UI"/>
-          <w:color w:val="0D0D0D"/>
-        </w:rPr>
-      </w:pPr>
-      <w:r>
-        <w:rPr>
-          <w:rFonts w:ascii="Segoe UI" w:eastAsia="Times New Roman" w:hAnsi="Segoe UI" w:cs="Segoe UI"/>
-          <w:b/>
-          <w:bCs/>
-          <w:color w:val="0D0D0D"/>
-          <w:bdr w:val="single" w:sz="2" w:space="0" w:color="E3E3E3" w:frame="1"/>
-        </w:rPr>
-        <w:t>Data Segmentation</w:t>
-      </w:r>
-      <w:r>
-        <w:rPr>
-          <w:rFonts w:ascii="Segoe UI" w:eastAsia="Times New Roman" w:hAnsi="Segoe UI" w:cs="Segoe UI"/>
-          <w:color w:val="0D0D0D"/>
-        </w:rPr>
-        <w:t>: Segment the trip data based on user type to create two distinct networks: one for members and one for casual users. This segmentation allows for the analysis of how different usage patterns influence network characteristics.</w:t>
-      </w:r>
-    </w:p>
-    <w:p>
-      <w:pPr>
-        <w:numPr>
-          <w:ilvl w:val="0"/>
-          <w:numId w:val="4"/>
-        </w:numPr>
-        <w:pBdr>
-          <w:top w:val="single" w:sz="2" w:space="0" w:color="E3E3E3"/>
-          <w:left w:val="single" w:sz="2" w:space="5" w:color="E3E3E3"/>
-          <w:bottom w:val="single" w:sz="2" w:space="0" w:color="E3E3E3"/>
-          <w:right w:val="single" w:sz="2" w:space="0" w:color="E3E3E3"/>
-        </w:pBdr>
-        <w:shd w:val="clear" w:color="auto" w:fill="FFFFFF"/>
-        <w:ind w:left="0"/>
-        <w:rPr>
-          <w:rFonts w:ascii="Segoe UI" w:eastAsia="Times New Roman" w:hAnsi="Segoe UI" w:cs="Segoe UI"/>
-          <w:color w:val="0D0D0D"/>
-        </w:rPr>
-      </w:pPr>
-      <w:proofErr w:type="spellStart"/>
-      <w:r>
-        <w:rPr>
-          <w:rFonts w:ascii="Segoe UI" w:eastAsia="Times New Roman" w:hAnsi="Segoe UI" w:cs="Segoe UI"/>
-          <w:b/>
-          <w:bCs/>
-          <w:color w:val="0D0D0D"/>
-          <w:bdr w:val="single" w:sz="2" w:space="0" w:color="E3E3E3" w:frame="1"/>
-        </w:rPr>
-        <w:t>Behavioral</w:t>
-      </w:r>
-      <w:proofErr w:type="spellEnd"/>
-      <w:r>
-        <w:rPr>
-          <w:rFonts w:ascii="Segoe UI" w:eastAsia="Times New Roman" w:hAnsi="Segoe UI" w:cs="Segoe UI"/>
-          <w:b/>
-          <w:bCs/>
-          <w:color w:val="0D0D0D"/>
-          <w:bdr w:val="single" w:sz="2" w:space="0" w:color="E3E3E3" w:frame="1"/>
-        </w:rPr>
-        <w:t xml:space="preserve"> Patterns Analysis</w:t>
-      </w:r>
-      <w:r>
-        <w:rPr>
-          <w:rFonts w:ascii="Segoe UI" w:eastAsia="Times New Roman" w:hAnsi="Segoe UI" w:cs="Segoe UI"/>
-          <w:color w:val="0D0D0D"/>
-        </w:rPr>
-        <w:t xml:space="preserve">: Identify key </w:t>
-      </w:r>
-      <w:proofErr w:type="spellStart"/>
-      <w:r>
-        <w:rPr>
-          <w:rFonts w:ascii="Segoe UI" w:eastAsia="Times New Roman" w:hAnsi="Segoe UI" w:cs="Segoe UI"/>
-          <w:color w:val="0D0D0D"/>
-        </w:rPr>
-        <w:t>behavioral</w:t>
-      </w:r>
-      <w:proofErr w:type="spellEnd"/>
-      <w:r>
-        <w:rPr>
-          <w:rFonts w:ascii="Segoe UI" w:eastAsia="Times New Roman" w:hAnsi="Segoe UI" w:cs="Segoe UI"/>
-          <w:color w:val="0D0D0D"/>
-        </w:rPr>
-        <w:t xml:space="preserve"> patterns for each user type, such as preferred stations, peak usage times, and common routes. This step involves statistical analysis of trip frequencies, durations, and spatial distributions.</w:t>
-      </w:r>
-    </w:p>
-    <w:p>
-      <w:pPr>
-        <w:numPr>
-          <w:ilvl w:val="0"/>
-          <w:numId w:val="4"/>
-        </w:numPr>
-        <w:pBdr>
-          <w:top w:val="single" w:sz="2" w:space="0" w:color="E3E3E3"/>
-          <w:left w:val="single" w:sz="2" w:space="5" w:color="E3E3E3"/>
-          <w:bottom w:val="single" w:sz="2" w:space="0" w:color="E3E3E3"/>
-          <w:right w:val="single" w:sz="2" w:space="0" w:color="E3E3E3"/>
-        </w:pBdr>
-        <w:shd w:val="clear" w:color="auto" w:fill="FFFFFF"/>
-        <w:ind w:left="0"/>
-        <w:rPr>
-          <w:rFonts w:ascii="Segoe UI" w:eastAsia="Times New Roman" w:hAnsi="Segoe UI" w:cs="Segoe UI"/>
-          <w:color w:val="0D0D0D"/>
-        </w:rPr>
-      </w:pPr>
-      <w:r>
-        <w:rPr>
-          <w:rFonts w:ascii="Segoe UI" w:eastAsia="Times New Roman" w:hAnsi="Segoe UI" w:cs="Segoe UI"/>
-          <w:b/>
-          <w:bCs/>
-          <w:color w:val="0D0D0D"/>
-          <w:bdr w:val="single" w:sz="2" w:space="0" w:color="E3E3E3" w:frame="1"/>
-        </w:rPr>
-        <w:t>Resilience Simulation</w:t>
-      </w:r>
-      <w:r>
-        <w:rPr>
-          <w:rFonts w:ascii="Segoe UI" w:eastAsia="Times New Roman" w:hAnsi="Segoe UI" w:cs="Segoe UI"/>
-          <w:color w:val="0D0D0D"/>
-        </w:rPr>
-        <w:t>: Conduct resilience simulations for each user type network by:</w:t>
-      </w:r>
-    </w:p>
-    <w:p>
-      <w:pPr>
-        <w:numPr>
-          <w:ilvl w:val="1"/>
-          <w:numId w:val="4"/>
-        </w:numPr>
-        <w:pBdr>
-          <w:top w:val="single" w:sz="2" w:space="0" w:color="E3E3E3"/>
-          <w:left w:val="single" w:sz="2" w:space="5" w:color="E3E3E3"/>
-          <w:bottom w:val="single" w:sz="2" w:space="0" w:color="E3E3E3"/>
-          <w:right w:val="single" w:sz="2" w:space="0" w:color="E3E3E3"/>
-        </w:pBdr>
-        <w:shd w:val="clear" w:color="auto" w:fill="FFFFFF"/>
-        <w:ind w:left="720"/>
-        <w:rPr>
-          <w:rFonts w:ascii="Segoe UI" w:eastAsia="Times New Roman" w:hAnsi="Segoe UI" w:cs="Segoe UI"/>
-          <w:color w:val="0D0D0D"/>
-        </w:rPr>
-      </w:pPr>
-      <w:r>
-        <w:rPr>
-          <w:rFonts w:ascii="Segoe UI" w:eastAsia="Times New Roman" w:hAnsi="Segoe UI" w:cs="Segoe UI"/>
-          <w:b/>
-          <w:bCs/>
-          <w:color w:val="0D0D0D"/>
-          <w:bdr w:val="single" w:sz="2" w:space="0" w:color="E3E3E3" w:frame="1"/>
-        </w:rPr>
-        <w:t>Random Failures and Targeted Attacks</w:t>
-      </w:r>
-      <w:r>
-        <w:rPr>
-          <w:rFonts w:ascii="Segoe UI" w:eastAsia="Times New Roman" w:hAnsi="Segoe UI" w:cs="Segoe UI"/>
-          <w:color w:val="0D0D0D"/>
-        </w:rPr>
-        <w:t>: Similar to the community structure analysis, simulate both random failures and targeted attacks to assess how disruptions affect each network differently.</w:t>
-      </w:r>
-    </w:p>
-    <w:p>
-      <w:pPr>
-        <w:numPr>
-          <w:ilvl w:val="1"/>
-          <w:numId w:val="4"/>
-        </w:numPr>
-        <w:pBdr>
-          <w:top w:val="single" w:sz="2" w:space="0" w:color="E3E3E3"/>
-          <w:left w:val="single" w:sz="2" w:space="5" w:color="E3E3E3"/>
-          <w:bottom w:val="single" w:sz="2" w:space="0" w:color="E3E3E3"/>
-          <w:right w:val="single" w:sz="2" w:space="0" w:color="E3E3E3"/>
-        </w:pBdr>
-        <w:shd w:val="clear" w:color="auto" w:fill="FFFFFF"/>
-        <w:ind w:left="720"/>
-        <w:rPr>
-          <w:rFonts w:ascii="Segoe UI" w:eastAsia="Times New Roman" w:hAnsi="Segoe UI" w:cs="Segoe UI"/>
-          <w:color w:val="0D0D0D"/>
-        </w:rPr>
-      </w:pPr>
-      <w:r>
-        <w:rPr>
-          <w:rFonts w:ascii="Segoe UI" w:eastAsia="Times New Roman" w:hAnsi="Segoe UI" w:cs="Segoe UI"/>
-          <w:b/>
-          <w:bCs/>
-          <w:color w:val="0D0D0D"/>
-          <w:bdr w:val="single" w:sz="2" w:space="0" w:color="E3E3E3" w:frame="1"/>
-        </w:rPr>
-        <w:t>Cross-Network Impact</w:t>
-      </w:r>
-      <w:r>
-        <w:rPr>
-          <w:rFonts w:ascii="Segoe UI" w:eastAsia="Times New Roman" w:hAnsi="Segoe UI" w:cs="Segoe UI"/>
-          <w:color w:val="0D0D0D"/>
-        </w:rPr>
-        <w:t>: Examine how vulnerabilities in one network (e.g., member) might affect the other (e.g., casual), especially in areas where their usage patterns overlap.</w:t>
-      </w:r>
-    </w:p>
-    <w:p>
-      <w:pPr>
-        <w:numPr>
-          <w:ilvl w:val="0"/>
-          <w:numId w:val="4"/>
-        </w:numPr>
-        <w:pBdr>
-          <w:top w:val="single" w:sz="2" w:space="0" w:color="E3E3E3"/>
-          <w:left w:val="single" w:sz="2" w:space="5" w:color="E3E3E3"/>
-          <w:bottom w:val="single" w:sz="2" w:space="0" w:color="E3E3E3"/>
-          <w:right w:val="single" w:sz="2" w:space="0" w:color="E3E3E3"/>
-        </w:pBdr>
-        <w:shd w:val="clear" w:color="auto" w:fill="FFFFFF"/>
-        <w:ind w:left="0"/>
-        <w:rPr>
-          <w:rFonts w:ascii="Segoe UI" w:eastAsia="Times New Roman" w:hAnsi="Segoe UI" w:cs="Segoe UI"/>
-          <w:color w:val="0D0D0D"/>
-        </w:rPr>
-      </w:pPr>
-      <w:r>
-        <w:rPr>
-          <w:rFonts w:ascii="Segoe UI" w:eastAsia="Times New Roman" w:hAnsi="Segoe UI" w:cs="Segoe UI"/>
-          <w:b/>
-          <w:bCs/>
-          <w:color w:val="0D0D0D"/>
-          <w:bdr w:val="single" w:sz="2" w:space="0" w:color="E3E3E3" w:frame="1"/>
-        </w:rPr>
-        <w:t>Comparative Analysis</w:t>
-      </w:r>
-      <w:r>
-        <w:rPr>
-          <w:rFonts w:ascii="Segoe UI" w:eastAsia="Times New Roman" w:hAnsi="Segoe UI" w:cs="Segoe UI"/>
-          <w:color w:val="0D0D0D"/>
-        </w:rPr>
-        <w:t>: Compare the resilience of the networks for members and casual users, focusing on metrics such as the size of the largest connected component, average path length, and network diameter before and after simulated disruptions.</w:t>
-      </w:r>
-    </w:p>
-    <w:p>
-      <w:pPr>
-        <w:pBdr>
-          <w:top w:val="single" w:sz="2" w:space="0" w:color="E3E3E3"/>
-          <w:left w:val="single" w:sz="2" w:space="0" w:color="E3E3E3"/>
-          <w:bottom w:val="single" w:sz="2" w:space="0" w:color="E3E3E3"/>
-          <w:right w:val="single" w:sz="2" w:space="0" w:color="E3E3E3"/>
-        </w:pBdr>
-        <w:shd w:val="clear" w:color="auto" w:fill="FFFFFF"/>
-        <w:spacing w:before="300" w:after="300"/>
-        <w:rPr>
-          <w:rFonts w:ascii="Segoe UI" w:eastAsia="Times New Roman" w:hAnsi="Segoe UI" w:cs="Segoe UI"/>
-          <w:color w:val="0D0D0D"/>
-        </w:rPr>
-      </w:pPr>
-      <w:r>
-        <w:rPr>
-          <w:rFonts w:ascii="Segoe UI" w:eastAsia="Times New Roman" w:hAnsi="Segoe UI" w:cs="Segoe UI"/>
-          <w:b/>
-          <w:bCs/>
-          <w:color w:val="0D0D0D"/>
-          <w:bdr w:val="single" w:sz="2" w:space="0" w:color="E3E3E3" w:frame="1"/>
-        </w:rPr>
-        <w:t>Expected Insights</w:t>
-      </w:r>
-      <w:r>
-        <w:rPr>
-          <w:rFonts w:ascii="Segoe UI" w:eastAsia="Times New Roman" w:hAnsi="Segoe UI" w:cs="Segoe UI"/>
-          <w:color w:val="0D0D0D"/>
-        </w:rPr>
-        <w:t>:</w:t>
-      </w:r>
-    </w:p>
-    <w:p>
-      <w:pPr>
-        <w:numPr>
-          <w:ilvl w:val="0"/>
-          <w:numId w:val="5"/>
-        </w:numPr>
-        <w:pBdr>
-          <w:top w:val="single" w:sz="2" w:space="0" w:color="E3E3E3"/>
-          <w:left w:val="single" w:sz="2" w:space="5" w:color="E3E3E3"/>
-          <w:bottom w:val="single" w:sz="2" w:space="0" w:color="E3E3E3"/>
-          <w:right w:val="single" w:sz="2" w:space="0" w:color="E3E3E3"/>
-        </w:pBdr>
-        <w:shd w:val="clear" w:color="auto" w:fill="FFFFFF"/>
-        <w:ind w:left="0"/>
-        <w:rPr>
-          <w:rFonts w:ascii="Segoe UI" w:eastAsia="Times New Roman" w:hAnsi="Segoe UI" w:cs="Segoe UI"/>
-          <w:color w:val="0D0D0D"/>
-        </w:rPr>
-      </w:pPr>
-      <w:r>
-        <w:rPr>
-          <w:rFonts w:ascii="Segoe UI" w:eastAsia="Times New Roman" w:hAnsi="Segoe UI" w:cs="Segoe UI"/>
-          <w:color w:val="0D0D0D"/>
-        </w:rPr>
-        <w:t xml:space="preserve">Gain insights into how the distinct </w:t>
-      </w:r>
-      <w:proofErr w:type="spellStart"/>
-      <w:r>
-        <w:rPr>
-          <w:rFonts w:ascii="Segoe UI" w:eastAsia="Times New Roman" w:hAnsi="Segoe UI" w:cs="Segoe UI"/>
-          <w:color w:val="0D0D0D"/>
-        </w:rPr>
-        <w:t>behaviors</w:t>
-      </w:r>
-      <w:proofErr w:type="spellEnd"/>
-      <w:r>
-        <w:rPr>
-          <w:rFonts w:ascii="Segoe UI" w:eastAsia="Times New Roman" w:hAnsi="Segoe UI" w:cs="Segoe UI"/>
-          <w:color w:val="0D0D0D"/>
-        </w:rPr>
-        <w:t xml:space="preserve"> of members and casual users contribute to or detract from the network's resilience.</w:t>
-      </w:r>
-    </w:p>
-    <w:p>
-      <w:pPr>
-        <w:numPr>
-          <w:ilvl w:val="0"/>
-          <w:numId w:val="5"/>
-        </w:numPr>
-        <w:pBdr>
-          <w:top w:val="single" w:sz="2" w:space="0" w:color="E3E3E3"/>
-          <w:left w:val="single" w:sz="2" w:space="5" w:color="E3E3E3"/>
-          <w:bottom w:val="single" w:sz="2" w:space="0" w:color="E3E3E3"/>
-          <w:right w:val="single" w:sz="2" w:space="0" w:color="E3E3E3"/>
-        </w:pBdr>
-        <w:shd w:val="clear" w:color="auto" w:fill="FFFFFF"/>
-        <w:ind w:left="0"/>
-        <w:rPr>
-          <w:rFonts w:ascii="Segoe UI" w:eastAsia="Times New Roman" w:hAnsi="Segoe UI" w:cs="Segoe UI"/>
-          <w:color w:val="0D0D0D"/>
-        </w:rPr>
-      </w:pPr>
-      <w:r>
-        <w:rPr>
-          <w:rFonts w:ascii="Segoe UI" w:eastAsia="Times New Roman" w:hAnsi="Segoe UI" w:cs="Segoe UI"/>
-          <w:color w:val="0D0D0D"/>
-        </w:rPr>
-        <w:t xml:space="preserve">Identify specific usage patterns or user </w:t>
-      </w:r>
-      <w:proofErr w:type="spellStart"/>
-      <w:r>
-        <w:rPr>
-          <w:rFonts w:ascii="Segoe UI" w:eastAsia="Times New Roman" w:hAnsi="Segoe UI" w:cs="Segoe UI"/>
-          <w:color w:val="0D0D0D"/>
-        </w:rPr>
-        <w:t>behaviors</w:t>
-      </w:r>
-      <w:proofErr w:type="spellEnd"/>
-      <w:r>
-        <w:rPr>
-          <w:rFonts w:ascii="Segoe UI" w:eastAsia="Times New Roman" w:hAnsi="Segoe UI" w:cs="Segoe UI"/>
-          <w:color w:val="0D0D0D"/>
-        </w:rPr>
-        <w:t xml:space="preserve"> that create vulnerabilities within the bike-sharing network.</w:t>
-      </w:r>
-    </w:p>
-    <w:p>
-      <w:pPr>
-        <w:numPr>
-          <w:ilvl w:val="0"/>
-          <w:numId w:val="5"/>
-        </w:numPr>
-        <w:pBdr>
-          <w:top w:val="single" w:sz="2" w:space="0" w:color="E3E3E3"/>
-          <w:left w:val="single" w:sz="2" w:space="5" w:color="E3E3E3"/>
-          <w:bottom w:val="single" w:sz="2" w:space="0" w:color="E3E3E3"/>
-          <w:right w:val="single" w:sz="2" w:space="0" w:color="E3E3E3"/>
-        </w:pBdr>
-        <w:shd w:val="clear" w:color="auto" w:fill="FFFFFF"/>
-        <w:ind w:left="0"/>
-        <w:rPr>
-          <w:rFonts w:ascii="Segoe UI" w:eastAsia="Times New Roman" w:hAnsi="Segoe UI" w:cs="Segoe UI"/>
-          <w:color w:val="0D0D0D"/>
-        </w:rPr>
-      </w:pPr>
-      <w:r>
-        <w:rPr>
-          <w:rFonts w:ascii="Segoe UI" w:eastAsia="Times New Roman" w:hAnsi="Segoe UI" w:cs="Segoe UI"/>
-          <w:color w:val="0D0D0D"/>
-        </w:rPr>
-        <w:t>Suggest targeted interventions or service adjustments to mitigate the impact of these vulnerabilities and enhance overall network resilience.</w:t>
-      </w:r>
-    </w:p>
-    <w:p>
-      <w:pPr>
-        <w:pBdr>
-          <w:top w:val="single" w:sz="2" w:space="0" w:color="E3E3E3"/>
-          <w:left w:val="single" w:sz="2" w:space="0" w:color="E3E3E3"/>
-          <w:bottom w:val="single" w:sz="2" w:space="0" w:color="E3E3E3"/>
-          <w:right w:val="single" w:sz="2" w:space="0" w:color="E3E3E3"/>
-        </w:pBdr>
-        <w:shd w:val="clear" w:color="auto" w:fill="FFFFFF"/>
-        <w:spacing w:before="300"/>
-        <w:rPr>
-          <w:rFonts w:ascii="Segoe UI" w:eastAsia="Times New Roman" w:hAnsi="Segoe UI" w:cs="Segoe UI"/>
-          <w:color w:val="0D0D0D"/>
-        </w:rPr>
-      </w:pPr>
-      <w:r>
-        <w:rPr>
-          <w:rFonts w:ascii="Segoe UI" w:eastAsia="Times New Roman" w:hAnsi="Segoe UI" w:cs="Segoe UI"/>
-          <w:color w:val="0D0D0D"/>
-        </w:rPr>
-        <w:t xml:space="preserve">These analyses can provide comprehensive insights into how community dynamics and user </w:t>
-      </w:r>
-      <w:proofErr w:type="spellStart"/>
-      <w:r>
-        <w:rPr>
-          <w:rFonts w:ascii="Segoe UI" w:eastAsia="Times New Roman" w:hAnsi="Segoe UI" w:cs="Segoe UI"/>
-          <w:color w:val="0D0D0D"/>
-        </w:rPr>
-        <w:t>behaviors</w:t>
-      </w:r>
-      <w:proofErr w:type="spellEnd"/>
-      <w:r>
-        <w:rPr>
-          <w:rFonts w:ascii="Segoe UI" w:eastAsia="Times New Roman" w:hAnsi="Segoe UI" w:cs="Segoe UI"/>
-          <w:color w:val="0D0D0D"/>
-        </w:rPr>
-        <w:t xml:space="preserve"> shape the resilience of urban bike-sharing networks, offering valuable guidance for operators to optimize network design and service delivery.</w:t>
       </w:r>
     </w:p>
     <w:sectPr>
@@ -2860,6 +2292,21 @@
 </file>
 
 <file path=customXml/item1.xml><?xml version="1.0" encoding="utf-8"?>
+<p:properties xmlns:p="http://schemas.microsoft.com/office/2006/metadata/properties" xmlns:xsi="http://www.w3.org/2001/XMLSchema-instance" xmlns:pc="http://schemas.microsoft.com/office/infopath/2007/PartnerControls">
+  <documentManagement/>
+</p:properties>
+</file>
+
+<file path=customXml/item2.xml><?xml version="1.0" encoding="utf-8"?>
+<?mso-contentType ?>
+<FormTemplates xmlns="http://schemas.microsoft.com/sharepoint/v3/contenttype/forms">
+  <Display>DocumentLibraryForm</Display>
+  <Edit>DocumentLibraryForm</Edit>
+  <New>DocumentLibraryForm</New>
+</FormTemplates>
+</file>
+
+<file path=customXml/item3.xml><?xml version="1.0" encoding="utf-8"?>
 <ct:contentTypeSchema xmlns:ct="http://schemas.microsoft.com/office/2006/metadata/contentType" xmlns:ma="http://schemas.microsoft.com/office/2006/metadata/properties/metaAttributes" ct:_="" ma:_="" ma:contentTypeName="Document" ma:contentTypeID="0x010100C10BD92A340C1642936A53FC634AAC21" ma:contentTypeVersion="4" ma:contentTypeDescription="Create a new document." ma:contentTypeScope="" ma:versionID="a78d4d791632db7031c116cd15e5ea48">
   <xsd:schema xmlns:xsd="http://www.w3.org/2001/XMLSchema" xmlns:xs="http://www.w3.org/2001/XMLSchema" xmlns:p="http://schemas.microsoft.com/office/2006/metadata/properties" xmlns:ns2="619cdaca-3f49-4738-ad6b-bfe665216f8f" targetNamespace="http://schemas.microsoft.com/office/2006/metadata/properties" ma:root="true" ma:fieldsID="0c7c78472393ee081e03bfe4d7b14b33" ns2:_="">
     <xsd:import namespace="619cdaca-3f49-4738-ad6b-bfe665216f8f"/>
@@ -3003,29 +2450,37 @@
 </ct:contentTypeSchema>
 </file>
 
-<file path=customXml/item2.xml><?xml version="1.0" encoding="utf-8"?>
-<?mso-contentType ?>
-<FormTemplates xmlns="http://schemas.microsoft.com/sharepoint/v3/contenttype/forms">
-  <Display>DocumentLibraryForm</Display>
-  <Edit>DocumentLibraryForm</Edit>
-  <New>DocumentLibraryForm</New>
-</FormTemplates>
-</file>
-
-<file path=customXml/item3.xml><?xml version="1.0" encoding="utf-8"?>
-<p:properties xmlns:p="http://schemas.microsoft.com/office/2006/metadata/properties" xmlns:xsi="http://www.w3.org/2001/XMLSchema-instance" xmlns:pc="http://schemas.microsoft.com/office/infopath/2007/PartnerControls">
-  <documentManagement/>
-</p:properties>
-</file>
-
 <file path=customXml/itemProps1.xml><?xml version="1.0" encoding="utf-8"?>
-<ds:datastoreItem xmlns:ds="http://schemas.openxmlformats.org/officeDocument/2006/customXml" ds:itemID="{5046A4DA-22A7-4D6E-9F4E-5FBA52B7B1C1}"/>
+<ds:datastoreItem xmlns:ds="http://schemas.openxmlformats.org/officeDocument/2006/customXml" ds:itemID="{340CB5E3-BF19-49B3-ABC7-C5F846CDBBEF}">
+  <ds:schemaRefs>
+    <ds:schemaRef ds:uri="http://schemas.microsoft.com/office/2006/metadata/properties"/>
+    <ds:schemaRef ds:uri="http://schemas.microsoft.com/office/infopath/2007/PartnerControls"/>
+  </ds:schemaRefs>
+</ds:datastoreItem>
 </file>
 
 <file path=customXml/itemProps2.xml><?xml version="1.0" encoding="utf-8"?>
-<ds:datastoreItem xmlns:ds="http://schemas.openxmlformats.org/officeDocument/2006/customXml" ds:itemID="{1010B23B-1E41-4CFC-90BF-71B08642FCF1}"/>
+<ds:datastoreItem xmlns:ds="http://schemas.openxmlformats.org/officeDocument/2006/customXml" ds:itemID="{1010B23B-1E41-4CFC-90BF-71B08642FCF1}">
+  <ds:schemaRefs>
+    <ds:schemaRef ds:uri="http://schemas.microsoft.com/sharepoint/v3/contenttype/forms"/>
+  </ds:schemaRefs>
+</ds:datastoreItem>
 </file>
 
 <file path=customXml/itemProps3.xml><?xml version="1.0" encoding="utf-8"?>
-<ds:datastoreItem xmlns:ds="http://schemas.openxmlformats.org/officeDocument/2006/customXml" ds:itemID="{340CB5E3-BF19-49B3-ABC7-C5F846CDBBEF}"/>
+<ds:datastoreItem xmlns:ds="http://schemas.openxmlformats.org/officeDocument/2006/customXml" ds:itemID="{5046A4DA-22A7-4D6E-9F4E-5FBA52B7B1C1}">
+  <ds:schemaRefs>
+    <ds:schemaRef ds:uri="http://schemas.microsoft.com/office/2006/metadata/contentType"/>
+    <ds:schemaRef ds:uri="http://schemas.microsoft.com/office/2006/metadata/properties/metaAttributes"/>
+    <ds:schemaRef ds:uri="http://www.w3.org/2001/XMLSchema"/>
+    <ds:schemaRef ds:uri="http://schemas.microsoft.com/office/2006/metadata/properties"/>
+    <ds:schemaRef ds:uri="619cdaca-3f49-4738-ad6b-bfe665216f8f"/>
+    <ds:schemaRef ds:uri="http://schemas.microsoft.com/office/2006/documentManagement/types"/>
+    <ds:schemaRef ds:uri="http://schemas.microsoft.com/office/infopath/2007/PartnerControls"/>
+    <ds:schemaRef ds:uri="http://schemas.openxmlformats.org/package/2006/metadata/core-properties"/>
+    <ds:schemaRef ds:uri="http://purl.org/dc/elements/1.1/"/>
+    <ds:schemaRef ds:uri="http://purl.org/dc/terms/"/>
+    <ds:schemaRef ds:uri="http://schemas.microsoft.com/internal/obd"/>
+  </ds:schemaRefs>
+</ds:datastoreItem>
 </file>